--- a/other Documents/Judah Resume.docx
+++ b/other Documents/Judah Resume.docx
@@ -1,18 +1,27 @@
 
 <file path=word/document.xml><?xml version="1.0" encoding="utf-8"?>
-<w:document xmlns:wpc="http://schemas.microsoft.com/office/word/2010/wordprocessingCanvas" xmlns:cx="http://schemas.microsoft.com/office/drawing/2014/chartex" xmlns:cx1="http://schemas.microsoft.com/office/drawing/2015/9/8/chartex" xmlns:mc="http://schemas.openxmlformats.org/markup-compatibility/2006" xmlns:o="urn:schemas-microsoft-com:office:office" xmlns:r="http://schemas.openxmlformats.org/officeDocument/2006/relationships" xmlns:m="http://schemas.openxmlformats.org/officeDocument/2006/math" xmlns:v="urn:schemas-microsoft-com:vml" xmlns:wp14="http://schemas.microsoft.com/office/word/2010/wordprocessingDrawing" xmlns:wp="http://schemas.openxmlformats.org/drawingml/2006/wordprocessingDrawing" xmlns:w10="urn:schemas-microsoft-com:office:word" xmlns:w="http://schemas.openxmlformats.org/wordprocessingml/2006/main" xmlns:w14="http://schemas.microsoft.com/office/word/2010/wordml" xmlns:w15="http://schemas.microsoft.com/office/word/2012/wordml" xmlns:w16se="http://schemas.microsoft.com/office/word/2015/wordml/symex" xmlns:wpg="http://schemas.microsoft.com/office/word/2010/wordprocessingGroup" xmlns:wpi="http://schemas.microsoft.com/office/word/2010/wordprocessingInk" xmlns:wne="http://schemas.microsoft.com/office/word/2006/wordml" xmlns:wps="http://schemas.microsoft.com/office/word/2010/wordprocessingShape" mc:Ignorable="w14 w15 w16se wp14">
+<w:document xmlns:wpc="http://schemas.microsoft.com/office/word/2010/wordprocessingCanvas" xmlns:cx="http://schemas.microsoft.com/office/drawing/2014/chartex" xmlns:cx1="http://schemas.microsoft.com/office/drawing/2015/9/8/chartex" xmlns:cx2="http://schemas.microsoft.com/office/drawing/2015/10/21/chartex" xmlns:cx3="http://schemas.microsoft.com/office/drawing/2016/5/9/chartex" xmlns:cx4="http://schemas.microsoft.com/office/drawing/2016/5/10/chartex" xmlns:cx5="http://schemas.microsoft.com/office/drawing/2016/5/11/chartex" xmlns:cx6="http://schemas.microsoft.com/office/drawing/2016/5/12/chartex" xmlns:cx7="http://schemas.microsoft.com/office/drawing/2016/5/13/chartex" xmlns:cx8="http://schemas.microsoft.com/office/drawing/2016/5/14/chartex" xmlns:mc="http://schemas.openxmlformats.org/markup-compatibility/2006" xmlns:aink="http://schemas.microsoft.com/office/drawing/2016/ink" xmlns:am3d="http://schemas.microsoft.com/office/drawing/2017/model3d" xmlns:o="urn:schemas-microsoft-com:office:office" xmlns:oel="http://schemas.microsoft.com/office/2019/extlst" xmlns:r="http://schemas.openxmlformats.org/officeDocument/2006/relationships" xmlns:m="http://schemas.openxmlformats.org/officeDocument/2006/math" xmlns:v="urn:schemas-microsoft-com:vml" xmlns:wp14="http://schemas.microsoft.com/office/word/2010/wordprocessingDrawing" xmlns:wp="http://schemas.openxmlformats.org/drawingml/2006/wordprocessingDrawing" xmlns:w10="urn:schemas-microsoft-com:office:word" xmlns:w="http://schemas.openxmlformats.org/wordprocessingml/2006/main" xmlns:w14="http://schemas.microsoft.com/office/word/2010/wordml" xmlns:w15="http://schemas.microsoft.com/office/word/2012/wordml" xmlns:w16cex="http://schemas.microsoft.com/office/word/2018/wordml/cex" xmlns:w16cid="http://schemas.microsoft.com/office/word/2016/wordml/cid" xmlns:w16="http://schemas.microsoft.com/office/word/2018/wordml" xmlns:w16sdtdh="http://schemas.microsoft.com/office/word/2020/wordml/sdtdatahash" xmlns:w16se="http://schemas.microsoft.com/office/word/2015/wordml/symex" xmlns:wpg="http://schemas.microsoft.com/office/word/2010/wordprocessingGroup" xmlns:wpi="http://schemas.microsoft.com/office/word/2010/wordprocessingInk" xmlns:wne="http://schemas.microsoft.com/office/word/2006/wordml" xmlns:wps="http://schemas.microsoft.com/office/word/2010/wordprocessingShape" mc:Ignorable="w14 w15 w16se w16cid w16 w16cex w16sdtdh wp14">
   <w:body>
-    <w:p/>
-    <w:p>
-      <w:pPr>
-        <w:pStyle w:val="Title"/>
-        <w:rPr>
+    <w:p>
+      <w:pPr>
+        <w:suppressAutoHyphens/>
+        <w:rPr>
+          <w:rFonts w:ascii="Times New Roman" w:eastAsia="Times New Roman" w:hAnsi="Times New Roman" w:cs="Calibri"/>
+          <w:b/>
+          <w:color w:val="auto"/>
+          <w:sz w:val="32"/>
           <w:szCs w:val="32"/>
-        </w:rPr>
-      </w:pPr>
-      <w:r>
-        <w:rPr>
+          <w:lang w:eastAsia="ar-SA"/>
+        </w:rPr>
+      </w:pPr>
+      <w:r>
+        <w:rPr>
+          <w:rFonts w:ascii="Times New Roman" w:eastAsia="Times New Roman" w:hAnsi="Times New Roman" w:cs="Calibri"/>
+          <w:b/>
+          <w:color w:val="auto"/>
+          <w:sz w:val="32"/>
           <w:szCs w:val="32"/>
+          <w:lang w:eastAsia="ar-SA"/>
         </w:rPr>
         <w:t>Judah Bradley</w:t>
       </w:r>
@@ -47,13 +56,7 @@
               <w:rPr>
                 <w:sz w:val="24"/>
               </w:rPr>
-              <w:t>1 (509) 201-7238</w:t>
-            </w:r>
-            <w:r>
-              <w:rPr>
-                <w:sz w:val="24"/>
-              </w:rPr>
-              <w:t xml:space="preserve">                                                      </w:t>
+              <w:t xml:space="preserve">1 (509) 201-7238                                                      </w:t>
             </w:r>
             <w:r>
               <w:rPr>
@@ -110,8 +113,6 @@
       </w:pPr>
       <w:r>
         <w:tab/>
-      </w:r>
-      <w:r>
         <w:t>Three Rivers HomeLink, Richland WA- 1219 Thayer Dr</w:t>
       </w:r>
     </w:p>
@@ -261,6 +262,7 @@
     </w:p>
     <w:p>
       <w:pPr>
+        <w:pStyle w:val="ListParagraph"/>
         <w:numPr>
           <w:ilvl w:val="0"/>
           <w:numId w:val="3"/>
@@ -268,10 +270,167 @@
         <w:suppressAutoHyphens/>
       </w:pPr>
       <w:r>
-        <w:t>Microsoft Office,</w:t>
-      </w:r>
-      <w:r>
-        <w:t xml:space="preserve"> internet, GitHub, Unity Software, Piskel</w:t>
+        <w:t>Microsoft Office</w:t>
+      </w:r>
+    </w:p>
+    <w:p>
+      <w:pPr>
+        <w:numPr>
+          <w:ilvl w:val="0"/>
+          <w:numId w:val="3"/>
+        </w:numPr>
+        <w:suppressAutoHyphens/>
+      </w:pPr>
+      <w:r>
+        <w:t xml:space="preserve"> </w:t>
+      </w:r>
+      <w:r>
+        <w:t>I</w:t>
+      </w:r>
+      <w:r>
+        <w:t xml:space="preserve">nternet </w:t>
+      </w:r>
+    </w:p>
+    <w:p>
+      <w:pPr>
+        <w:numPr>
+          <w:ilvl w:val="0"/>
+          <w:numId w:val="3"/>
+        </w:numPr>
+        <w:suppressAutoHyphens/>
+      </w:pPr>
+      <w:r>
+        <w:t>GitHub</w:t>
+      </w:r>
+    </w:p>
+    <w:p>
+      <w:pPr>
+        <w:numPr>
+          <w:ilvl w:val="0"/>
+          <w:numId w:val="3"/>
+        </w:numPr>
+        <w:suppressAutoHyphens/>
+      </w:pPr>
+      <w:r>
+        <w:t>Unity Software</w:t>
+      </w:r>
+    </w:p>
+    <w:p>
+      <w:pPr>
+        <w:numPr>
+          <w:ilvl w:val="0"/>
+          <w:numId w:val="3"/>
+        </w:numPr>
+        <w:suppressAutoHyphens/>
+      </w:pPr>
+      <w:r>
+        <w:t xml:space="preserve"> Piske</w:t>
+      </w:r>
+      <w:r>
+        <w:t>l</w:t>
+      </w:r>
+      <w:r>
+        <w:t xml:space="preserve"> Software</w:t>
+      </w:r>
+    </w:p>
+    <w:p>
+      <w:pPr>
+        <w:numPr>
+          <w:ilvl w:val="0"/>
+          <w:numId w:val="3"/>
+        </w:numPr>
+        <w:suppressAutoHyphens/>
+      </w:pPr>
+      <w:r>
+        <w:t xml:space="preserve"> Blender</w:t>
+      </w:r>
+      <w:r>
+        <w:t xml:space="preserve"> Software</w:t>
+      </w:r>
+    </w:p>
+    <w:p>
+      <w:pPr>
+        <w:numPr>
+          <w:ilvl w:val="0"/>
+          <w:numId w:val="3"/>
+        </w:numPr>
+        <w:suppressAutoHyphens/>
+      </w:pPr>
+      <w:r>
+        <w:t>Piano (5 years)</w:t>
+      </w:r>
+    </w:p>
+    <w:p>
+      <w:pPr>
+        <w:suppressAutoHyphens/>
+      </w:pPr>
+    </w:p>
+    <w:p>
+      <w:pPr>
+        <w:rPr>
+          <w:b/>
+          <w:sz w:val="28"/>
+          <w:szCs w:val="28"/>
+        </w:rPr>
+      </w:pPr>
+      <w:r>
+        <w:rPr>
+          <w:b/>
+          <w:sz w:val="28"/>
+          <w:szCs w:val="28"/>
+        </w:rPr>
+        <w:t xml:space="preserve">Achievements </w:t>
+      </w:r>
+    </w:p>
+    <w:p>
+      <w:pPr>
+        <w:numPr>
+          <w:ilvl w:val="0"/>
+          <w:numId w:val="3"/>
+        </w:numPr>
+        <w:suppressAutoHyphens/>
+      </w:pPr>
+      <w:r>
+        <w:t xml:space="preserve">Perfect Attendance </w:t>
+      </w:r>
+      <w:r>
+        <w:t>Award (Tri-Tech Skills Center award)</w:t>
+      </w:r>
+    </w:p>
+    <w:p>
+      <w:pPr>
+        <w:numPr>
+          <w:ilvl w:val="0"/>
+          <w:numId w:val="3"/>
+        </w:numPr>
+        <w:suppressAutoHyphens/>
+      </w:pPr>
+      <w:r>
+        <w:t>Most Employable Student Award (Tri- Tech Skills Center award)</w:t>
+      </w:r>
+    </w:p>
+    <w:p>
+      <w:pPr>
+        <w:numPr>
+          <w:ilvl w:val="0"/>
+          <w:numId w:val="3"/>
+        </w:numPr>
+        <w:suppressAutoHyphens/>
+      </w:pPr>
+      <w:r>
+        <w:t>Honorable Mention Award (2023, Columbia Basin College regional high school art show reward)</w:t>
+      </w:r>
+    </w:p>
+    <w:p>
+      <w:pPr>
+        <w:numPr>
+          <w:ilvl w:val="0"/>
+          <w:numId w:val="3"/>
+        </w:numPr>
+        <w:suppressAutoHyphens/>
+      </w:pPr>
+      <w:r>
+        <w:t>Youth Essay Certificate of Merit (First place in the 2019, “Patriots Pen”, a regional writing contest run by the Veterans of Foreign Wars association)</w:t>
       </w:r>
     </w:p>
     <w:p>
@@ -298,8 +457,6 @@
         </w:rPr>
         <w:t>Work Experience</w:t>
       </w:r>
-      <w:bookmarkStart w:id="0" w:name="_GoBack"/>
-      <w:bookmarkEnd w:id="0"/>
     </w:p>
     <w:p>
       <w:pPr>
@@ -403,96 +560,6 @@
     </w:p>
     <w:p>
       <w:pPr>
-        <w:spacing w:line="264" w:lineRule="auto"/>
-        <w:rPr>
-          <w:sz w:val="16"/>
-          <w:szCs w:val="16"/>
-        </w:rPr>
-      </w:pPr>
-    </w:p>
-    <w:p>
-      <w:pPr>
-        <w:jc w:val="center"/>
-        <w:rPr>
-          <w:b/>
-          <w:sz w:val="28"/>
-          <w:szCs w:val="28"/>
-        </w:rPr>
-      </w:pPr>
-    </w:p>
-    <w:p>
-      <w:pPr>
-        <w:jc w:val="center"/>
-        <w:rPr>
-          <w:b/>
-          <w:sz w:val="28"/>
-          <w:szCs w:val="28"/>
-        </w:rPr>
-      </w:pPr>
-    </w:p>
-    <w:p>
-      <w:pPr>
-        <w:jc w:val="center"/>
-        <w:rPr>
-          <w:b/>
-          <w:sz w:val="28"/>
-          <w:szCs w:val="28"/>
-        </w:rPr>
-      </w:pPr>
-    </w:p>
-    <w:p>
-      <w:pPr>
-        <w:jc w:val="center"/>
-        <w:rPr>
-          <w:b/>
-          <w:sz w:val="28"/>
-          <w:szCs w:val="28"/>
-        </w:rPr>
-      </w:pPr>
-    </w:p>
-    <w:p>
-      <w:pPr>
-        <w:jc w:val="center"/>
-        <w:rPr>
-          <w:b/>
-          <w:sz w:val="28"/>
-          <w:szCs w:val="28"/>
-        </w:rPr>
-      </w:pPr>
-    </w:p>
-    <w:p>
-      <w:pPr>
-        <w:jc w:val="center"/>
-        <w:rPr>
-          <w:b/>
-          <w:sz w:val="28"/>
-          <w:szCs w:val="28"/>
-        </w:rPr>
-      </w:pPr>
-    </w:p>
-    <w:p>
-      <w:pPr>
-        <w:jc w:val="center"/>
-        <w:rPr>
-          <w:b/>
-          <w:sz w:val="28"/>
-          <w:szCs w:val="28"/>
-        </w:rPr>
-      </w:pPr>
-    </w:p>
-    <w:p>
-      <w:pPr>
-        <w:jc w:val="center"/>
-        <w:rPr>
-          <w:b/>
-          <w:sz w:val="28"/>
-          <w:szCs w:val="28"/>
-        </w:rPr>
-      </w:pPr>
-    </w:p>
-    <w:p>
-      <w:pPr>
-        <w:jc w:val="center"/>
         <w:rPr>
           <w:b/>
           <w:sz w:val="28"/>
@@ -589,7 +656,7 @@
 </file>
 
 <file path=word/endnotes.xml><?xml version="1.0" encoding="utf-8"?>
-<w:endnotes xmlns:wpc="http://schemas.microsoft.com/office/word/2010/wordprocessingCanvas" xmlns:cx="http://schemas.microsoft.com/office/drawing/2014/chartex" xmlns:cx1="http://schemas.microsoft.com/office/drawing/2015/9/8/chartex" xmlns:mc="http://schemas.openxmlformats.org/markup-compatibility/2006" xmlns:o="urn:schemas-microsoft-com:office:office" xmlns:r="http://schemas.openxmlformats.org/officeDocument/2006/relationships" xmlns:m="http://schemas.openxmlformats.org/officeDocument/2006/math" xmlns:v="urn:schemas-microsoft-com:vml" xmlns:wp14="http://schemas.microsoft.com/office/word/2010/wordprocessingDrawing" xmlns:wp="http://schemas.openxmlformats.org/drawingml/2006/wordprocessingDrawing" xmlns:w10="urn:schemas-microsoft-com:office:word" xmlns:w="http://schemas.openxmlformats.org/wordprocessingml/2006/main" xmlns:w14="http://schemas.microsoft.com/office/word/2010/wordml" xmlns:w15="http://schemas.microsoft.com/office/word/2012/wordml" xmlns:w16se="http://schemas.microsoft.com/office/word/2015/wordml/symex" xmlns:wpg="http://schemas.microsoft.com/office/word/2010/wordprocessingGroup" xmlns:wpi="http://schemas.microsoft.com/office/word/2010/wordprocessingInk" xmlns:wne="http://schemas.microsoft.com/office/word/2006/wordml" xmlns:wps="http://schemas.microsoft.com/office/word/2010/wordprocessingShape" mc:Ignorable="w14 w15 w16se wp14">
+<w:endnotes xmlns:wpc="http://schemas.microsoft.com/office/word/2010/wordprocessingCanvas" xmlns:cx="http://schemas.microsoft.com/office/drawing/2014/chartex" xmlns:cx1="http://schemas.microsoft.com/office/drawing/2015/9/8/chartex" xmlns:cx2="http://schemas.microsoft.com/office/drawing/2015/10/21/chartex" xmlns:cx3="http://schemas.microsoft.com/office/drawing/2016/5/9/chartex" xmlns:cx4="http://schemas.microsoft.com/office/drawing/2016/5/10/chartex" xmlns:cx5="http://schemas.microsoft.com/office/drawing/2016/5/11/chartex" xmlns:cx6="http://schemas.microsoft.com/office/drawing/2016/5/12/chartex" xmlns:cx7="http://schemas.microsoft.com/office/drawing/2016/5/13/chartex" xmlns:cx8="http://schemas.microsoft.com/office/drawing/2016/5/14/chartex" xmlns:mc="http://schemas.openxmlformats.org/markup-compatibility/2006" xmlns:aink="http://schemas.microsoft.com/office/drawing/2016/ink" xmlns:am3d="http://schemas.microsoft.com/office/drawing/2017/model3d" xmlns:o="urn:schemas-microsoft-com:office:office" xmlns:oel="http://schemas.microsoft.com/office/2019/extlst" xmlns:r="http://schemas.openxmlformats.org/officeDocument/2006/relationships" xmlns:m="http://schemas.openxmlformats.org/officeDocument/2006/math" xmlns:v="urn:schemas-microsoft-com:vml" xmlns:wp14="http://schemas.microsoft.com/office/word/2010/wordprocessingDrawing" xmlns:wp="http://schemas.openxmlformats.org/drawingml/2006/wordprocessingDrawing" xmlns:w10="urn:schemas-microsoft-com:office:word" xmlns:w="http://schemas.openxmlformats.org/wordprocessingml/2006/main" xmlns:w14="http://schemas.microsoft.com/office/word/2010/wordml" xmlns:w15="http://schemas.microsoft.com/office/word/2012/wordml" xmlns:w16cex="http://schemas.microsoft.com/office/word/2018/wordml/cex" xmlns:w16cid="http://schemas.microsoft.com/office/word/2016/wordml/cid" xmlns:w16="http://schemas.microsoft.com/office/word/2018/wordml" xmlns:w16sdtdh="http://schemas.microsoft.com/office/word/2020/wordml/sdtdatahash" xmlns:w16se="http://schemas.microsoft.com/office/word/2015/wordml/symex" xmlns:wpg="http://schemas.microsoft.com/office/word/2010/wordprocessingGroup" xmlns:wpi="http://schemas.microsoft.com/office/word/2010/wordprocessingInk" xmlns:wne="http://schemas.microsoft.com/office/word/2006/wordml" xmlns:wps="http://schemas.microsoft.com/office/word/2010/wordprocessingShape" mc:Ignorable="w14 w15 w16se w16cid w16 w16cex w16sdtdh wp14">
   <w:endnote w:type="separator" w:id="-1">
     <w:p>
       <w:r>
@@ -608,7 +675,7 @@
 </file>
 
 <file path=word/footnotes.xml><?xml version="1.0" encoding="utf-8"?>
-<w:footnotes xmlns:wpc="http://schemas.microsoft.com/office/word/2010/wordprocessingCanvas" xmlns:cx="http://schemas.microsoft.com/office/drawing/2014/chartex" xmlns:cx1="http://schemas.microsoft.com/office/drawing/2015/9/8/chartex" xmlns:mc="http://schemas.openxmlformats.org/markup-compatibility/2006" xmlns:o="urn:schemas-microsoft-com:office:office" xmlns:r="http://schemas.openxmlformats.org/officeDocument/2006/relationships" xmlns:m="http://schemas.openxmlformats.org/officeDocument/2006/math" xmlns:v="urn:schemas-microsoft-com:vml" xmlns:wp14="http://schemas.microsoft.com/office/word/2010/wordprocessingDrawing" xmlns:wp="http://schemas.openxmlformats.org/drawingml/2006/wordprocessingDrawing" xmlns:w10="urn:schemas-microsoft-com:office:word" xmlns:w="http://schemas.openxmlformats.org/wordprocessingml/2006/main" xmlns:w14="http://schemas.microsoft.com/office/word/2010/wordml" xmlns:w15="http://schemas.microsoft.com/office/word/2012/wordml" xmlns:w16se="http://schemas.microsoft.com/office/word/2015/wordml/symex" xmlns:wpg="http://schemas.microsoft.com/office/word/2010/wordprocessingGroup" xmlns:wpi="http://schemas.microsoft.com/office/word/2010/wordprocessingInk" xmlns:wne="http://schemas.microsoft.com/office/word/2006/wordml" xmlns:wps="http://schemas.microsoft.com/office/word/2010/wordprocessingShape" mc:Ignorable="w14 w15 w16se wp14">
+<w:footnotes xmlns:wpc="http://schemas.microsoft.com/office/word/2010/wordprocessingCanvas" xmlns:cx="http://schemas.microsoft.com/office/drawing/2014/chartex" xmlns:cx1="http://schemas.microsoft.com/office/drawing/2015/9/8/chartex" xmlns:cx2="http://schemas.microsoft.com/office/drawing/2015/10/21/chartex" xmlns:cx3="http://schemas.microsoft.com/office/drawing/2016/5/9/chartex" xmlns:cx4="http://schemas.microsoft.com/office/drawing/2016/5/10/chartex" xmlns:cx5="http://schemas.microsoft.com/office/drawing/2016/5/11/chartex" xmlns:cx6="http://schemas.microsoft.com/office/drawing/2016/5/12/chartex" xmlns:cx7="http://schemas.microsoft.com/office/drawing/2016/5/13/chartex" xmlns:cx8="http://schemas.microsoft.com/office/drawing/2016/5/14/chartex" xmlns:mc="http://schemas.openxmlformats.org/markup-compatibility/2006" xmlns:aink="http://schemas.microsoft.com/office/drawing/2016/ink" xmlns:am3d="http://schemas.microsoft.com/office/drawing/2017/model3d" xmlns:o="urn:schemas-microsoft-com:office:office" xmlns:oel="http://schemas.microsoft.com/office/2019/extlst" xmlns:r="http://schemas.openxmlformats.org/officeDocument/2006/relationships" xmlns:m="http://schemas.openxmlformats.org/officeDocument/2006/math" xmlns:v="urn:schemas-microsoft-com:vml" xmlns:wp14="http://schemas.microsoft.com/office/word/2010/wordprocessingDrawing" xmlns:wp="http://schemas.openxmlformats.org/drawingml/2006/wordprocessingDrawing" xmlns:w10="urn:schemas-microsoft-com:office:word" xmlns:w="http://schemas.openxmlformats.org/wordprocessingml/2006/main" xmlns:w14="http://schemas.microsoft.com/office/word/2010/wordml" xmlns:w15="http://schemas.microsoft.com/office/word/2012/wordml" xmlns:w16cex="http://schemas.microsoft.com/office/word/2018/wordml/cex" xmlns:w16cid="http://schemas.microsoft.com/office/word/2016/wordml/cid" xmlns:w16="http://schemas.microsoft.com/office/word/2018/wordml" xmlns:w16sdtdh="http://schemas.microsoft.com/office/word/2020/wordml/sdtdatahash" xmlns:w16se="http://schemas.microsoft.com/office/word/2015/wordml/symex" xmlns:wpg="http://schemas.microsoft.com/office/word/2010/wordprocessingGroup" xmlns:wpi="http://schemas.microsoft.com/office/word/2010/wordprocessingInk" xmlns:wne="http://schemas.microsoft.com/office/word/2006/wordml" xmlns:wps="http://schemas.microsoft.com/office/word/2010/wordprocessingShape" mc:Ignorable="w14 w15 w16se w16cid w16 w16cex w16sdtdh wp14">
   <w:footnote w:type="separator" w:id="-1">
     <w:p>
       <w:r>
@@ -627,7 +694,7 @@
 </file>
 
 <file path=word/numbering.xml><?xml version="1.0" encoding="utf-8"?>
-<w:numbering xmlns:wpc="http://schemas.microsoft.com/office/word/2010/wordprocessingCanvas" xmlns:cx="http://schemas.microsoft.com/office/drawing/2014/chartex" xmlns:cx1="http://schemas.microsoft.com/office/drawing/2015/9/8/chartex" xmlns:mc="http://schemas.openxmlformats.org/markup-compatibility/2006" xmlns:o="urn:schemas-microsoft-com:office:office" xmlns:r="http://schemas.openxmlformats.org/officeDocument/2006/relationships" xmlns:m="http://schemas.openxmlformats.org/officeDocument/2006/math" xmlns:v="urn:schemas-microsoft-com:vml" xmlns:wp14="http://schemas.microsoft.com/office/word/2010/wordprocessingDrawing" xmlns:wp="http://schemas.openxmlformats.org/drawingml/2006/wordprocessingDrawing" xmlns:w10="urn:schemas-microsoft-com:office:word" xmlns:w="http://schemas.openxmlformats.org/wordprocessingml/2006/main" xmlns:w14="http://schemas.microsoft.com/office/word/2010/wordml" xmlns:w15="http://schemas.microsoft.com/office/word/2012/wordml" xmlns:w16se="http://schemas.microsoft.com/office/word/2015/wordml/symex" xmlns:wpg="http://schemas.microsoft.com/office/word/2010/wordprocessingGroup" xmlns:wpi="http://schemas.microsoft.com/office/word/2010/wordprocessingInk" xmlns:wne="http://schemas.microsoft.com/office/word/2006/wordml" xmlns:wps="http://schemas.microsoft.com/office/word/2010/wordprocessingShape" mc:Ignorable="w14 w15 w16se wp14">
+<w:numbering xmlns:wpc="http://schemas.microsoft.com/office/word/2010/wordprocessingCanvas" xmlns:cx="http://schemas.microsoft.com/office/drawing/2014/chartex" xmlns:cx1="http://schemas.microsoft.com/office/drawing/2015/9/8/chartex" xmlns:cx2="http://schemas.microsoft.com/office/drawing/2015/10/21/chartex" xmlns:cx3="http://schemas.microsoft.com/office/drawing/2016/5/9/chartex" xmlns:cx4="http://schemas.microsoft.com/office/drawing/2016/5/10/chartex" xmlns:cx5="http://schemas.microsoft.com/office/drawing/2016/5/11/chartex" xmlns:cx6="http://schemas.microsoft.com/office/drawing/2016/5/12/chartex" xmlns:cx7="http://schemas.microsoft.com/office/drawing/2016/5/13/chartex" xmlns:cx8="http://schemas.microsoft.com/office/drawing/2016/5/14/chartex" xmlns:mc="http://schemas.openxmlformats.org/markup-compatibility/2006" xmlns:aink="http://schemas.microsoft.com/office/drawing/2016/ink" xmlns:am3d="http://schemas.microsoft.com/office/drawing/2017/model3d" xmlns:o="urn:schemas-microsoft-com:office:office" xmlns:oel="http://schemas.microsoft.com/office/2019/extlst" xmlns:r="http://schemas.openxmlformats.org/officeDocument/2006/relationships" xmlns:m="http://schemas.openxmlformats.org/officeDocument/2006/math" xmlns:v="urn:schemas-microsoft-com:vml" xmlns:wp14="http://schemas.microsoft.com/office/word/2010/wordprocessingDrawing" xmlns:wp="http://schemas.openxmlformats.org/drawingml/2006/wordprocessingDrawing" xmlns:w10="urn:schemas-microsoft-com:office:word" xmlns:w="http://schemas.openxmlformats.org/wordprocessingml/2006/main" xmlns:w14="http://schemas.microsoft.com/office/word/2010/wordml" xmlns:w15="http://schemas.microsoft.com/office/word/2012/wordml" xmlns:w16cex="http://schemas.microsoft.com/office/word/2018/wordml/cex" xmlns:w16cid="http://schemas.microsoft.com/office/word/2016/wordml/cid" xmlns:w16="http://schemas.microsoft.com/office/word/2018/wordml" xmlns:w16sdtdh="http://schemas.microsoft.com/office/word/2020/wordml/sdtdatahash" xmlns:w16se="http://schemas.microsoft.com/office/word/2015/wordml/symex" xmlns:wpg="http://schemas.microsoft.com/office/word/2010/wordprocessingGroup" xmlns:wpi="http://schemas.microsoft.com/office/word/2010/wordprocessingInk" xmlns:wne="http://schemas.microsoft.com/office/word/2006/wordml" xmlns:wps="http://schemas.microsoft.com/office/word/2010/wordprocessingShape" mc:Ignorable="w14 w15 w16se w16cid w16 w16cex w16sdtdh wp14">
   <w:abstractNum w:abstractNumId="0" w15:restartNumberingAfterBreak="0">
     <w:nsid w:val="00000001"/>
     <w:multiLevelType w:val="singleLevel"/>
@@ -653,7 +720,6 @@
     <w:nsid w:val="00000002"/>
     <w:multiLevelType w:val="singleLevel"/>
     <w:tmpl w:val="00000002"/>
-    <w:name w:val="WW8Num7"/>
     <w:lvl w:ilvl="0">
       <w:start w:val="1"/>
       <w:numFmt w:val="bullet"/>
@@ -692,6 +758,119 @@
     </w:lvl>
   </w:abstractNum>
   <w:abstractNum w:abstractNumId="3" w15:restartNumberingAfterBreak="0">
+    <w:nsid w:val="52D2768C"/>
+    <w:multiLevelType w:val="hybridMultilevel"/>
+    <w:tmpl w:val="30744BD6"/>
+    <w:lvl w:ilvl="0" w:tplc="04090001">
+      <w:start w:val="1"/>
+      <w:numFmt w:val="bullet"/>
+      <w:lvlText w:val=""/>
+      <w:lvlJc w:val="left"/>
+      <w:pPr>
+        <w:ind w:left="720" w:hanging="360"/>
+      </w:pPr>
+      <w:rPr>
+        <w:rFonts w:ascii="Symbol" w:hAnsi="Symbol" w:hint="default"/>
+      </w:rPr>
+    </w:lvl>
+    <w:lvl w:ilvl="1" w:tplc="04090003" w:tentative="1">
+      <w:start w:val="1"/>
+      <w:numFmt w:val="bullet"/>
+      <w:lvlText w:val="o"/>
+      <w:lvlJc w:val="left"/>
+      <w:pPr>
+        <w:ind w:left="1440" w:hanging="360"/>
+      </w:pPr>
+      <w:rPr>
+        <w:rFonts w:ascii="Courier New" w:hAnsi="Courier New" w:cs="Courier New" w:hint="default"/>
+      </w:rPr>
+    </w:lvl>
+    <w:lvl w:ilvl="2" w:tplc="04090005" w:tentative="1">
+      <w:start w:val="1"/>
+      <w:numFmt w:val="bullet"/>
+      <w:lvlText w:val=""/>
+      <w:lvlJc w:val="left"/>
+      <w:pPr>
+        <w:ind w:left="2160" w:hanging="360"/>
+      </w:pPr>
+      <w:rPr>
+        <w:rFonts w:ascii="Wingdings" w:hAnsi="Wingdings" w:hint="default"/>
+      </w:rPr>
+    </w:lvl>
+    <w:lvl w:ilvl="3" w:tplc="04090001" w:tentative="1">
+      <w:start w:val="1"/>
+      <w:numFmt w:val="bullet"/>
+      <w:lvlText w:val=""/>
+      <w:lvlJc w:val="left"/>
+      <w:pPr>
+        <w:ind w:left="2880" w:hanging="360"/>
+      </w:pPr>
+      <w:rPr>
+        <w:rFonts w:ascii="Symbol" w:hAnsi="Symbol" w:hint="default"/>
+      </w:rPr>
+    </w:lvl>
+    <w:lvl w:ilvl="4" w:tplc="04090003" w:tentative="1">
+      <w:start w:val="1"/>
+      <w:numFmt w:val="bullet"/>
+      <w:lvlText w:val="o"/>
+      <w:lvlJc w:val="left"/>
+      <w:pPr>
+        <w:ind w:left="3600" w:hanging="360"/>
+      </w:pPr>
+      <w:rPr>
+        <w:rFonts w:ascii="Courier New" w:hAnsi="Courier New" w:cs="Courier New" w:hint="default"/>
+      </w:rPr>
+    </w:lvl>
+    <w:lvl w:ilvl="5" w:tplc="04090005" w:tentative="1">
+      <w:start w:val="1"/>
+      <w:numFmt w:val="bullet"/>
+      <w:lvlText w:val=""/>
+      <w:lvlJc w:val="left"/>
+      <w:pPr>
+        <w:ind w:left="4320" w:hanging="360"/>
+      </w:pPr>
+      <w:rPr>
+        <w:rFonts w:ascii="Wingdings" w:hAnsi="Wingdings" w:hint="default"/>
+      </w:rPr>
+    </w:lvl>
+    <w:lvl w:ilvl="6" w:tplc="04090001" w:tentative="1">
+      <w:start w:val="1"/>
+      <w:numFmt w:val="bullet"/>
+      <w:lvlText w:val=""/>
+      <w:lvlJc w:val="left"/>
+      <w:pPr>
+        <w:ind w:left="5040" w:hanging="360"/>
+      </w:pPr>
+      <w:rPr>
+        <w:rFonts w:ascii="Symbol" w:hAnsi="Symbol" w:hint="default"/>
+      </w:rPr>
+    </w:lvl>
+    <w:lvl w:ilvl="7" w:tplc="04090003" w:tentative="1">
+      <w:start w:val="1"/>
+      <w:numFmt w:val="bullet"/>
+      <w:lvlText w:val="o"/>
+      <w:lvlJc w:val="left"/>
+      <w:pPr>
+        <w:ind w:left="5760" w:hanging="360"/>
+      </w:pPr>
+      <w:rPr>
+        <w:rFonts w:ascii="Courier New" w:hAnsi="Courier New" w:cs="Courier New" w:hint="default"/>
+      </w:rPr>
+    </w:lvl>
+    <w:lvl w:ilvl="8" w:tplc="04090005" w:tentative="1">
+      <w:start w:val="1"/>
+      <w:numFmt w:val="bullet"/>
+      <w:lvlText w:val=""/>
+      <w:lvlJc w:val="left"/>
+      <w:pPr>
+        <w:ind w:left="6480" w:hanging="360"/>
+      </w:pPr>
+      <w:rPr>
+        <w:rFonts w:ascii="Wingdings" w:hAnsi="Wingdings" w:hint="default"/>
+      </w:rPr>
+    </w:lvl>
+  </w:abstractNum>
+  <w:abstractNum w:abstractNumId="4" w15:restartNumberingAfterBreak="0">
     <w:nsid w:val="741C291F"/>
     <w:multiLevelType w:val="hybridMultilevel"/>
     <w:tmpl w:val="26225DA6"/>
@@ -805,23 +984,26 @@
       </w:rPr>
     </w:lvl>
   </w:abstractNum>
-  <w:num w:numId="1">
-    <w:abstractNumId w:val="3"/>
+  <w:num w:numId="1" w16cid:durableId="1040516771">
+    <w:abstractNumId w:val="4"/>
   </w:num>
-  <w:num w:numId="2">
+  <w:num w:numId="2" w16cid:durableId="409081176">
     <w:abstractNumId w:val="0"/>
   </w:num>
-  <w:num w:numId="3">
+  <w:num w:numId="3" w16cid:durableId="955059668">
     <w:abstractNumId w:val="1"/>
   </w:num>
-  <w:num w:numId="4">
+  <w:num w:numId="4" w16cid:durableId="737361963">
     <w:abstractNumId w:val="2"/>
+  </w:num>
+  <w:num w:numId="5" w16cid:durableId="2057074150">
+    <w:abstractNumId w:val="3"/>
   </w:num>
 </w:numbering>
 </file>
 
 <file path=word/styles.xml><?xml version="1.0" encoding="utf-8"?>
-<w:styles xmlns:mc="http://schemas.openxmlformats.org/markup-compatibility/2006" xmlns:r="http://schemas.openxmlformats.org/officeDocument/2006/relationships" xmlns:w="http://schemas.openxmlformats.org/wordprocessingml/2006/main" xmlns:w14="http://schemas.microsoft.com/office/word/2010/wordml" xmlns:w15="http://schemas.microsoft.com/office/word/2012/wordml" xmlns:w16se="http://schemas.microsoft.com/office/word/2015/wordml/symex" mc:Ignorable="w14 w15 w16se">
+<w:styles xmlns:mc="http://schemas.openxmlformats.org/markup-compatibility/2006" xmlns:r="http://schemas.openxmlformats.org/officeDocument/2006/relationships" xmlns:w="http://schemas.openxmlformats.org/wordprocessingml/2006/main" xmlns:w14="http://schemas.microsoft.com/office/word/2010/wordml" xmlns:w15="http://schemas.microsoft.com/office/word/2012/wordml" xmlns:w16cex="http://schemas.microsoft.com/office/word/2018/wordml/cex" xmlns:w16cid="http://schemas.microsoft.com/office/word/2016/wordml/cid" xmlns:w16="http://schemas.microsoft.com/office/word/2018/wordml" xmlns:w16sdtdh="http://schemas.microsoft.com/office/word/2020/wordml/sdtdatahash" xmlns:w16se="http://schemas.microsoft.com/office/word/2015/wordml/symex" mc:Ignorable="w14 w15 w16se w16cid w16 w16cex w16sdtdh">
   <w:docDefaults>
     <w:rPrDefault>
       <w:rPr>
@@ -833,7 +1015,7 @@
     </w:rPrDefault>
     <w:pPrDefault/>
   </w:docDefaults>
-  <w:latentStyles w:defLockedState="0" w:defUIPriority="99" w:defSemiHidden="0" w:defUnhideWhenUsed="0" w:defQFormat="0" w:count="371">
+  <w:latentStyles w:defLockedState="0" w:defUIPriority="99" w:defSemiHidden="0" w:defUnhideWhenUsed="0" w:defQFormat="0" w:count="376">
     <w:lsdException w:name="Normal" w:uiPriority="0" w:qFormat="1"/>
     <w:lsdException w:name="heading 1" w:uiPriority="9" w:qFormat="1"/>
     <w:lsdException w:name="heading 2" w:semiHidden="1" w:uiPriority="9" w:unhideWhenUsed="1" w:qFormat="1"/>
@@ -939,7 +1121,6 @@
     <w:lsdException w:name="HTML Sample" w:semiHidden="1" w:unhideWhenUsed="1"/>
     <w:lsdException w:name="HTML Typewriter" w:semiHidden="1" w:unhideWhenUsed="1"/>
     <w:lsdException w:name="HTML Variable" w:semiHidden="1" w:unhideWhenUsed="1"/>
-    <w:lsdException w:name="Normal Table" w:semiHidden="1" w:unhideWhenUsed="1"/>
     <w:lsdException w:name="annotation subject" w:semiHidden="1" w:unhideWhenUsed="1"/>
     <w:lsdException w:name="No List" w:semiHidden="1" w:unhideWhenUsed="1"/>
     <w:lsdException w:name="Outline List 1" w:semiHidden="1" w:unhideWhenUsed="1"/>
@@ -982,11 +1163,8 @@
     <w:lsdException w:name="Table Contemporary" w:semiHidden="1" w:unhideWhenUsed="1"/>
     <w:lsdException w:name="Table Elegant" w:semiHidden="1" w:unhideWhenUsed="1"/>
     <w:lsdException w:name="Table Professional" w:semiHidden="1" w:unhideWhenUsed="1"/>
-    <w:lsdException w:name="Table Subtle 1" w:semiHidden="1" w:unhideWhenUsed="1"/>
     <w:lsdException w:name="Table Subtle 2" w:semiHidden="1" w:unhideWhenUsed="1"/>
     <w:lsdException w:name="Table Web 1" w:semiHidden="1" w:unhideWhenUsed="1"/>
-    <w:lsdException w:name="Table Web 2" w:semiHidden="1" w:unhideWhenUsed="1"/>
-    <w:lsdException w:name="Table Web 3" w:semiHidden="1" w:unhideWhenUsed="1"/>
     <w:lsdException w:name="Balloon Text" w:semiHidden="1" w:unhideWhenUsed="1"/>
     <w:lsdException w:name="Table Grid" w:uiPriority="39"/>
     <w:lsdException w:name="Table Theme" w:semiHidden="1" w:unhideWhenUsed="1"/>
@@ -1205,6 +1383,11 @@
     <w:lsdException w:name="List Table 5 Dark Accent 6" w:uiPriority="50"/>
     <w:lsdException w:name="List Table 6 Colorful Accent 6" w:uiPriority="51"/>
     <w:lsdException w:name="List Table 7 Colorful Accent 6" w:uiPriority="52"/>
+    <w:lsdException w:name="Mention" w:semiHidden="1" w:unhideWhenUsed="1"/>
+    <w:lsdException w:name="Smart Hyperlink" w:semiHidden="1" w:unhideWhenUsed="1"/>
+    <w:lsdException w:name="Hashtag" w:semiHidden="1" w:unhideWhenUsed="1"/>
+    <w:lsdException w:name="Unresolved Mention" w:semiHidden="1" w:unhideWhenUsed="1"/>
+    <w:lsdException w:name="Smart Link" w:semiHidden="1" w:unhideWhenUsed="1"/>
   </w:latentStyles>
   <w:style w:type="paragraph" w:default="1" w:styleId="Normal">
     <w:name w:val="Normal"/>
@@ -1506,6 +1689,18 @@
       <w:color w:val="auto"/>
       <w:lang w:eastAsia="ar-SA"/>
     </w:rPr>
+  </w:style>
+  <w:style w:type="paragraph" w:styleId="ListParagraph">
+    <w:name w:val="List Paragraph"/>
+    <w:basedOn w:val="Normal"/>
+    <w:uiPriority w:val="34"/>
+    <w:semiHidden/>
+    <w:qFormat/>
+    <w:rsid w:val="007A2040"/>
+    <w:pPr>
+      <w:ind w:left="720"/>
+      <w:contextualSpacing/>
+    </w:pPr>
   </w:style>
 </w:styles>
 </file>
@@ -1712,21 +1907,6 @@
 </file>
 
 <file path=customXml/item1.xml><?xml version="1.0" encoding="utf-8"?>
-<p:properties xmlns:p="http://schemas.microsoft.com/office/2006/metadata/properties" xmlns:xsi="http://www.w3.org/2001/XMLSchema-instance" xmlns:pc="http://schemas.microsoft.com/office/infopath/2007/PartnerControls">
-  <documentManagement/>
-</p:properties>
-</file>
-
-<file path=customXml/item2.xml><?xml version="1.0" encoding="utf-8"?>
-<?mso-contentType ?>
-<FormTemplates xmlns="http://schemas.microsoft.com/sharepoint/v3/contenttype/forms">
-  <Display>DocumentLibraryForm</Display>
-  <Edit>DocumentLibraryForm</Edit>
-  <New>DocumentLibraryForm</New>
-</FormTemplates>
-</file>
-
-<file path=customXml/item3.xml><?xml version="1.0" encoding="utf-8"?>
 <ct:contentTypeSchema xmlns:ct="http://schemas.microsoft.com/office/2006/metadata/contentType" xmlns:ma="http://schemas.microsoft.com/office/2006/metadata/properties/metaAttributes" ct:_="" ma:_="" ma:contentTypeName="Document" ma:contentTypeID="0x010100795D01A2FFABE542BC6D1CE60A87E35B" ma:contentTypeVersion="6" ma:contentTypeDescription="Create a new document." ma:contentTypeScope="" ma:versionID="2222d2884c9b7648664f2c9f26eb379b">
   <xsd:schema xmlns:xsd="http://www.w3.org/2001/XMLSchema" xmlns:xs="http://www.w3.org/2001/XMLSchema" xmlns:p="http://schemas.microsoft.com/office/2006/metadata/properties" xmlns:ns3="db209251-a751-41f1-b06a-b2545fb82f9d" targetNamespace="http://schemas.microsoft.com/office/2006/metadata/properties" ma:root="true" ma:fieldsID="f75ccd0ae1db9cf4f7f80b1a4463c277" ns3:_="">
     <xsd:import namespace="db209251-a751-41f1-b06a-b2545fb82f9d"/>
@@ -1884,31 +2064,22 @@
 </ct:contentTypeSchema>
 </file>
 
-<file path=customXml/itemProps1.xml><?xml version="1.0" encoding="utf-8"?>
-<ds:datastoreItem xmlns:ds="http://schemas.openxmlformats.org/officeDocument/2006/customXml" ds:itemID="{24285919-CFDE-4EB8-9796-0DEB1CB8315E}">
-  <ds:schemaRefs>
-    <ds:schemaRef ds:uri="db209251-a751-41f1-b06a-b2545fb82f9d"/>
-    <ds:schemaRef ds:uri="http://purl.org/dc/terms/"/>
-    <ds:schemaRef ds:uri="http://schemas.microsoft.com/office/2006/documentManagement/types"/>
-    <ds:schemaRef ds:uri="http://purl.org/dc/dcmitype/"/>
-    <ds:schemaRef ds:uri="http://schemas.microsoft.com/office/infopath/2007/PartnerControls"/>
-    <ds:schemaRef ds:uri="http://purl.org/dc/elements/1.1/"/>
-    <ds:schemaRef ds:uri="http://schemas.microsoft.com/office/2006/metadata/properties"/>
-    <ds:schemaRef ds:uri="http://schemas.openxmlformats.org/package/2006/metadata/core-properties"/>
-    <ds:schemaRef ds:uri="http://www.w3.org/XML/1998/namespace"/>
-  </ds:schemaRefs>
-</ds:datastoreItem>
+<file path=customXml/item2.xml><?xml version="1.0" encoding="utf-8"?>
+<?mso-contentType ?>
+<FormTemplates xmlns="http://schemas.microsoft.com/sharepoint/v3/contenttype/forms">
+  <Display>DocumentLibraryForm</Display>
+  <Edit>DocumentLibraryForm</Edit>
+  <New>DocumentLibraryForm</New>
+</FormTemplates>
 </file>
 
-<file path=customXml/itemProps2.xml><?xml version="1.0" encoding="utf-8"?>
-<ds:datastoreItem xmlns:ds="http://schemas.openxmlformats.org/officeDocument/2006/customXml" ds:itemID="{50503A21-F367-462E-B624-BDB4831C4953}">
-  <ds:schemaRefs>
-    <ds:schemaRef ds:uri="http://schemas.microsoft.com/sharepoint/v3/contenttype/forms"/>
-  </ds:schemaRefs>
-</ds:datastoreItem>
+<file path=customXml/item3.xml><?xml version="1.0" encoding="utf-8"?>
+<p:properties xmlns:p="http://schemas.microsoft.com/office/2006/metadata/properties" xmlns:xsi="http://www.w3.org/2001/XMLSchema-instance" xmlns:pc="http://schemas.microsoft.com/office/infopath/2007/PartnerControls">
+  <documentManagement/>
+</p:properties>
 </file>
 
-<file path=customXml/itemProps3.xml><?xml version="1.0" encoding="utf-8"?>
+<file path=customXml/itemProps1.xml><?xml version="1.0" encoding="utf-8"?>
 <ds:datastoreItem xmlns:ds="http://schemas.openxmlformats.org/officeDocument/2006/customXml" ds:itemID="{0E39C031-F4B9-4807-9BC3-127F2F310296}">
   <ds:schemaRefs>
     <ds:schemaRef ds:uri="http://schemas.microsoft.com/office/2006/metadata/contentType"/>
@@ -1924,4 +2095,21 @@
     <ds:schemaRef ds:uri="http://schemas.microsoft.com/internal/obd"/>
   </ds:schemaRefs>
 </ds:datastoreItem>
+</file>
+
+<file path=customXml/itemProps2.xml><?xml version="1.0" encoding="utf-8"?>
+<ds:datastoreItem xmlns:ds="http://schemas.openxmlformats.org/officeDocument/2006/customXml" ds:itemID="{50503A21-F367-462E-B624-BDB4831C4953}">
+  <ds:schemaRefs>
+    <ds:schemaRef ds:uri="http://schemas.microsoft.com/sharepoint/v3/contenttype/forms"/>
+  </ds:schemaRefs>
+</ds:datastoreItem>
+</file>
+
+<file path=customXml/itemProps3.xml><?xml version="1.0" encoding="utf-8"?>
+<ds:datastoreItem xmlns:ds="http://schemas.openxmlformats.org/officeDocument/2006/customXml" ds:itemID="{24285919-CFDE-4EB8-9796-0DEB1CB8315E}">
+  <ds:schemaRefs>
+    <ds:schemaRef ds:uri="http://schemas.microsoft.com/office/2006/metadata/properties"/>
+    <ds:schemaRef ds:uri="http://schemas.microsoft.com/office/infopath/2007/PartnerControls"/>
+  </ds:schemaRefs>
+</ds:datastoreItem>
 </file>
--- a/other Documents/Judah Resume.docx
+++ b/other Documents/Judah Resume.docx
@@ -49,23 +49,27 @@
               <w:snapToGrid w:val="0"/>
               <w:ind w:right="-126"/>
               <w:rPr>
+                <w:rFonts w:ascii="Times New Roman" w:hAnsi="Times New Roman" w:cs="Times New Roman"/>
                 <w:sz w:val="24"/>
               </w:rPr>
             </w:pPr>
             <w:r>
               <w:rPr>
+                <w:rFonts w:ascii="Times New Roman" w:hAnsi="Times New Roman" w:cs="Times New Roman"/>
                 <w:sz w:val="24"/>
               </w:rPr>
               <w:t xml:space="preserve">1 (509) 201-7238                                                      </w:t>
             </w:r>
             <w:r>
               <w:rPr>
+                <w:rFonts w:ascii="Times New Roman" w:hAnsi="Times New Roman" w:cs="Times New Roman"/>
                 <w:sz w:val="24"/>
               </w:rPr>
               <w:t xml:space="preserve">                           </w:t>
             </w:r>
             <w:r>
               <w:rPr>
+                <w:rFonts w:ascii="Times New Roman" w:hAnsi="Times New Roman" w:cs="Times New Roman"/>
                 <w:sz w:val="24"/>
               </w:rPr>
               <w:t>BradleyJudah6@gmail.com</w:t>
@@ -74,10 +78,24 @@
         </w:tc>
       </w:tr>
     </w:tbl>
+    <w:p>
+      <w:pPr>
+        <w:rPr>
+          <w:rFonts w:ascii="Times New Roman" w:hAnsi="Times New Roman" w:cs="Times New Roman"/>
+        </w:rPr>
+      </w:pPr>
+      <w:r>
+        <w:rPr>
+          <w:rFonts w:ascii="Times New Roman" w:hAnsi="Times New Roman" w:cs="Times New Roman"/>
+        </w:rPr>
+        <w:t>W North River Rd, 152501, Prosser WA</w:t>
+      </w:r>
+    </w:p>
     <w:p/>
     <w:p>
       <w:pPr>
         <w:rPr>
+          <w:rFonts w:asciiTheme="majorHAnsi" w:hAnsiTheme="majorHAnsi"/>
           <w:b/>
           <w:sz w:val="28"/>
           <w:szCs w:val="28"/>
@@ -85,6 +103,7 @@
       </w:pPr>
       <w:r>
         <w:rPr>
+          <w:rFonts w:asciiTheme="majorHAnsi" w:hAnsiTheme="majorHAnsi"/>
           <w:b/>
           <w:sz w:val="28"/>
           <w:szCs w:val="28"/>
@@ -237,6 +256,7 @@
     <w:p>
       <w:pPr>
         <w:rPr>
+          <w:rFonts w:asciiTheme="majorHAnsi" w:hAnsiTheme="majorHAnsi"/>
           <w:b/>
           <w:sz w:val="28"/>
           <w:szCs w:val="28"/>
@@ -244,6 +264,7 @@
       </w:pPr>
       <w:r>
         <w:rPr>
+          <w:rFonts w:asciiTheme="majorHAnsi" w:hAnsiTheme="majorHAnsi"/>
           <w:b/>
           <w:sz w:val="28"/>
           <w:szCs w:val="28"/>
@@ -268,8 +289,14 @@
           <w:numId w:val="3"/>
         </w:numPr>
         <w:suppressAutoHyphens/>
-      </w:pPr>
-      <w:r>
+        <w:rPr>
+          <w:rFonts w:ascii="Times New Roman" w:hAnsi="Times New Roman" w:cs="Times New Roman"/>
+        </w:rPr>
+      </w:pPr>
+      <w:r>
+        <w:rPr>
+          <w:rFonts w:ascii="Times New Roman" w:hAnsi="Times New Roman" w:cs="Times New Roman"/>
+        </w:rPr>
         <w:t>Microsoft Office</w:t>
       </w:r>
     </w:p>
@@ -280,14 +307,26 @@
           <w:numId w:val="3"/>
         </w:numPr>
         <w:suppressAutoHyphens/>
-      </w:pPr>
-      <w:r>
+        <w:rPr>
+          <w:rFonts w:ascii="Times New Roman" w:hAnsi="Times New Roman" w:cs="Times New Roman"/>
+        </w:rPr>
+      </w:pPr>
+      <w:r>
+        <w:rPr>
+          <w:rFonts w:ascii="Times New Roman" w:hAnsi="Times New Roman" w:cs="Times New Roman"/>
+        </w:rPr>
         <w:t xml:space="preserve"> </w:t>
       </w:r>
       <w:r>
+        <w:rPr>
+          <w:rFonts w:ascii="Times New Roman" w:hAnsi="Times New Roman" w:cs="Times New Roman"/>
+        </w:rPr>
         <w:t>I</w:t>
       </w:r>
       <w:r>
+        <w:rPr>
+          <w:rFonts w:ascii="Times New Roman" w:hAnsi="Times New Roman" w:cs="Times New Roman"/>
+        </w:rPr>
         <w:t xml:space="preserve">nternet </w:t>
       </w:r>
     </w:p>
@@ -298,8 +337,14 @@
           <w:numId w:val="3"/>
         </w:numPr>
         <w:suppressAutoHyphens/>
-      </w:pPr>
-      <w:r>
+        <w:rPr>
+          <w:rFonts w:ascii="Times New Roman" w:hAnsi="Times New Roman" w:cs="Times New Roman"/>
+        </w:rPr>
+      </w:pPr>
+      <w:r>
+        <w:rPr>
+          <w:rFonts w:ascii="Times New Roman" w:hAnsi="Times New Roman" w:cs="Times New Roman"/>
+        </w:rPr>
         <w:t>GitHub</w:t>
       </w:r>
     </w:p>
@@ -310,8 +355,14 @@
           <w:numId w:val="3"/>
         </w:numPr>
         <w:suppressAutoHyphens/>
-      </w:pPr>
-      <w:r>
+        <w:rPr>
+          <w:rFonts w:ascii="Times New Roman" w:hAnsi="Times New Roman" w:cs="Times New Roman"/>
+        </w:rPr>
+      </w:pPr>
+      <w:r>
+        <w:rPr>
+          <w:rFonts w:ascii="Times New Roman" w:hAnsi="Times New Roman" w:cs="Times New Roman"/>
+        </w:rPr>
         <w:t>Unity Software</w:t>
       </w:r>
     </w:p>
@@ -322,14 +373,26 @@
           <w:numId w:val="3"/>
         </w:numPr>
         <w:suppressAutoHyphens/>
-      </w:pPr>
-      <w:r>
+        <w:rPr>
+          <w:rFonts w:ascii="Times New Roman" w:hAnsi="Times New Roman" w:cs="Times New Roman"/>
+        </w:rPr>
+      </w:pPr>
+      <w:r>
+        <w:rPr>
+          <w:rFonts w:ascii="Times New Roman" w:hAnsi="Times New Roman" w:cs="Times New Roman"/>
+        </w:rPr>
         <w:t xml:space="preserve"> Piske</w:t>
       </w:r>
       <w:r>
+        <w:rPr>
+          <w:rFonts w:ascii="Times New Roman" w:hAnsi="Times New Roman" w:cs="Times New Roman"/>
+        </w:rPr>
         <w:t>l</w:t>
       </w:r>
       <w:r>
+        <w:rPr>
+          <w:rFonts w:ascii="Times New Roman" w:hAnsi="Times New Roman" w:cs="Times New Roman"/>
+        </w:rPr>
         <w:t xml:space="preserve"> Software</w:t>
       </w:r>
     </w:p>
@@ -340,11 +403,20 @@
           <w:numId w:val="3"/>
         </w:numPr>
         <w:suppressAutoHyphens/>
-      </w:pPr>
-      <w:r>
+        <w:rPr>
+          <w:rFonts w:ascii="Times New Roman" w:hAnsi="Times New Roman" w:cs="Times New Roman"/>
+        </w:rPr>
+      </w:pPr>
+      <w:r>
+        <w:rPr>
+          <w:rFonts w:ascii="Times New Roman" w:hAnsi="Times New Roman" w:cs="Times New Roman"/>
+        </w:rPr>
         <w:t xml:space="preserve"> Blender</w:t>
       </w:r>
       <w:r>
+        <w:rPr>
+          <w:rFonts w:ascii="Times New Roman" w:hAnsi="Times New Roman" w:cs="Times New Roman"/>
+        </w:rPr>
         <w:t xml:space="preserve"> Software</w:t>
       </w:r>
     </w:p>
@@ -355,8 +427,14 @@
           <w:numId w:val="3"/>
         </w:numPr>
         <w:suppressAutoHyphens/>
-      </w:pPr>
-      <w:r>
+        <w:rPr>
+          <w:rFonts w:ascii="Times New Roman" w:hAnsi="Times New Roman" w:cs="Times New Roman"/>
+        </w:rPr>
+      </w:pPr>
+      <w:r>
+        <w:rPr>
+          <w:rFonts w:ascii="Times New Roman" w:hAnsi="Times New Roman" w:cs="Times New Roman"/>
+        </w:rPr>
         <w:t>Piano (5 years)</w:t>
       </w:r>
     </w:p>
@@ -368,6 +446,7 @@
     <w:p>
       <w:pPr>
         <w:rPr>
+          <w:rFonts w:asciiTheme="majorHAnsi" w:hAnsiTheme="majorHAnsi"/>
           <w:b/>
           <w:sz w:val="28"/>
           <w:szCs w:val="28"/>
@@ -375,6 +454,7 @@
       </w:pPr>
       <w:r>
         <w:rPr>
+          <w:rFonts w:asciiTheme="majorHAnsi" w:hAnsiTheme="majorHAnsi"/>
           <w:b/>
           <w:sz w:val="28"/>
           <w:szCs w:val="28"/>
@@ -389,11 +469,20 @@
           <w:numId w:val="3"/>
         </w:numPr>
         <w:suppressAutoHyphens/>
-      </w:pPr>
-      <w:r>
+        <w:rPr>
+          <w:rFonts w:ascii="Times New Roman" w:hAnsi="Times New Roman" w:cs="Times New Roman"/>
+        </w:rPr>
+      </w:pPr>
+      <w:r>
+        <w:rPr>
+          <w:rFonts w:ascii="Times New Roman" w:hAnsi="Times New Roman" w:cs="Times New Roman"/>
+        </w:rPr>
         <w:t xml:space="preserve">Perfect Attendance </w:t>
       </w:r>
       <w:r>
+        <w:rPr>
+          <w:rFonts w:ascii="Times New Roman" w:hAnsi="Times New Roman" w:cs="Times New Roman"/>
+        </w:rPr>
         <w:t>Award (Tri-Tech Skills Center award)</w:t>
       </w:r>
     </w:p>
@@ -404,8 +493,14 @@
           <w:numId w:val="3"/>
         </w:numPr>
         <w:suppressAutoHyphens/>
-      </w:pPr>
-      <w:r>
+        <w:rPr>
+          <w:rFonts w:ascii="Times New Roman" w:hAnsi="Times New Roman" w:cs="Times New Roman"/>
+        </w:rPr>
+      </w:pPr>
+      <w:r>
+        <w:rPr>
+          <w:rFonts w:ascii="Times New Roman" w:hAnsi="Times New Roman" w:cs="Times New Roman"/>
+        </w:rPr>
         <w:t>Most Employable Student Award (Tri- Tech Skills Center award)</w:t>
       </w:r>
     </w:p>
@@ -416,8 +511,14 @@
           <w:numId w:val="3"/>
         </w:numPr>
         <w:suppressAutoHyphens/>
-      </w:pPr>
-      <w:r>
+        <w:rPr>
+          <w:rFonts w:ascii="Times New Roman" w:hAnsi="Times New Roman" w:cs="Times New Roman"/>
+        </w:rPr>
+      </w:pPr>
+      <w:r>
+        <w:rPr>
+          <w:rFonts w:ascii="Times New Roman" w:hAnsi="Times New Roman" w:cs="Times New Roman"/>
+        </w:rPr>
         <w:t>Honorable Mention Award (2023, Columbia Basin College regional high school art show reward)</w:t>
       </w:r>
     </w:p>
@@ -428,8 +529,14 @@
           <w:numId w:val="3"/>
         </w:numPr>
         <w:suppressAutoHyphens/>
-      </w:pPr>
-      <w:r>
+        <w:rPr>
+          <w:rFonts w:ascii="Times New Roman" w:hAnsi="Times New Roman" w:cs="Times New Roman"/>
+        </w:rPr>
+      </w:pPr>
+      <w:r>
+        <w:rPr>
+          <w:rFonts w:ascii="Times New Roman" w:hAnsi="Times New Roman" w:cs="Times New Roman"/>
+        </w:rPr>
         <w:t>Youth Essay Certificate of Merit (First place in the 2019, “Patriots Pen”, a regional writing contest run by the Veterans of Foreign Wars association)</w:t>
       </w:r>
     </w:p>
@@ -444,6 +551,7 @@
     <w:p>
       <w:pPr>
         <w:rPr>
+          <w:rFonts w:asciiTheme="majorHAnsi" w:hAnsiTheme="majorHAnsi"/>
           <w:b/>
           <w:sz w:val="28"/>
           <w:szCs w:val="28"/>
@@ -451,6 +559,7 @@
       </w:pPr>
       <w:r>
         <w:rPr>
+          <w:rFonts w:asciiTheme="majorHAnsi" w:hAnsiTheme="majorHAnsi"/>
           <w:b/>
           <w:sz w:val="28"/>
           <w:szCs w:val="28"/>
@@ -476,8 +585,14 @@
         <w:suppressAutoHyphens/>
         <w:spacing w:line="264" w:lineRule="auto"/>
         <w:ind w:left="990" w:hanging="270"/>
-      </w:pPr>
-      <w:r>
+        <w:rPr>
+          <w:rFonts w:ascii="Times New Roman" w:hAnsi="Times New Roman" w:cs="Times New Roman"/>
+        </w:rPr>
+      </w:pPr>
+      <w:r>
+        <w:rPr>
+          <w:rFonts w:ascii="Times New Roman" w:hAnsi="Times New Roman" w:cs="Times New Roman"/>
+        </w:rPr>
         <w:t>None</w:t>
       </w:r>
     </w:p>
@@ -494,6 +609,7 @@
     <w:p>
       <w:pPr>
         <w:rPr>
+          <w:rFonts w:asciiTheme="majorHAnsi" w:hAnsiTheme="majorHAnsi"/>
           <w:b/>
           <w:sz w:val="28"/>
           <w:szCs w:val="28"/>
@@ -501,11 +617,12 @@
       </w:pPr>
       <w:r>
         <w:rPr>
+          <w:rFonts w:asciiTheme="majorHAnsi" w:hAnsiTheme="majorHAnsi"/>
           <w:b/>
           <w:sz w:val="28"/>
           <w:szCs w:val="28"/>
         </w:rPr>
-        <w:t>Other Experiences:</w:t>
+        <w:t>Other Experiences</w:t>
       </w:r>
     </w:p>
     <w:p>
@@ -525,17 +642,26 @@
         </w:numPr>
         <w:suppressAutoHyphens/>
         <w:spacing w:line="264" w:lineRule="auto"/>
-      </w:pPr>
-      <w:r>
-        <w:t>I volunteer at New Vintage Church as a junior youth leader and Sunday school assistant. I help manages</w:t>
-      </w:r>
-      <w:r>
-        <w:t xml:space="preserve"> classes with 15-25 </w:t>
-      </w:r>
-      <w:r>
+        <w:rPr>
+          <w:rFonts w:ascii="Times New Roman" w:hAnsi="Times New Roman" w:cs="Times New Roman"/>
+        </w:rPr>
+      </w:pPr>
+      <w:r>
+        <w:rPr>
+          <w:rFonts w:ascii="Times New Roman" w:hAnsi="Times New Roman" w:cs="Times New Roman"/>
+        </w:rPr>
+        <w:t xml:space="preserve">I volunteer at New Vintage Church as a junior youth leader and Sunday school assistant. I help manages classes with 15-25 </w:t>
+      </w:r>
+      <w:r>
+        <w:rPr>
+          <w:rFonts w:ascii="Times New Roman" w:hAnsi="Times New Roman" w:cs="Times New Roman"/>
+        </w:rPr>
         <w:t xml:space="preserve">elementary </w:t>
       </w:r>
       <w:r>
+        <w:rPr>
+          <w:rFonts w:ascii="Times New Roman" w:hAnsi="Times New Roman" w:cs="Times New Roman"/>
+        </w:rPr>
         <w:t>aged children.</w:t>
       </w:r>
     </w:p>
@@ -547,15 +673,15 @@
         </w:numPr>
         <w:suppressAutoHyphens/>
         <w:spacing w:line="264" w:lineRule="auto"/>
-      </w:pPr>
-      <w:r>
-        <w:t xml:space="preserve">November 2022- December 2022 I took care of seven cows, which were fed and gave water every day. This </w:t>
-      </w:r>
-      <w:r>
-        <w:t xml:space="preserve">helped me get used to following </w:t>
-      </w:r>
-      <w:r>
-        <w:t>a scheduled routine.</w:t>
+        <w:rPr>
+          <w:rFonts w:ascii="Times New Roman" w:hAnsi="Times New Roman" w:cs="Times New Roman"/>
+        </w:rPr>
+      </w:pPr>
+      <w:r>
+        <w:rPr>
+          <w:rFonts w:ascii="Times New Roman" w:hAnsi="Times New Roman" w:cs="Times New Roman"/>
+        </w:rPr>
+        <w:t>November 2022- December 2022 I took care of seven cows, which were fed and gave water every day. This helped me get used to following a scheduled routine.</w:t>
       </w:r>
     </w:p>
     <w:p>
@@ -579,7 +705,6 @@
     </w:p>
     <w:p>
       <w:pPr>
-        <w:jc w:val="center"/>
         <w:rPr>
           <w:b/>
           <w:sz w:val="28"/>
@@ -621,23 +746,15 @@
       <w:pPr>
         <w:jc w:val="center"/>
         <w:rPr>
+          <w:rFonts w:asciiTheme="majorHAnsi" w:hAnsiTheme="majorHAnsi"/>
           <w:b/>
           <w:sz w:val="28"/>
           <w:szCs w:val="28"/>
         </w:rPr>
       </w:pPr>
-    </w:p>
-    <w:p>
-      <w:pPr>
-        <w:jc w:val="center"/>
-        <w:rPr>
-          <w:b/>
-          <w:sz w:val="28"/>
-          <w:szCs w:val="28"/>
-        </w:rPr>
-      </w:pPr>
-      <w:r>
-        <w:rPr>
+      <w:r>
+        <w:rPr>
+          <w:rFonts w:asciiTheme="majorHAnsi" w:hAnsiTheme="majorHAnsi"/>
           <w:b/>
           <w:sz w:val="28"/>
           <w:szCs w:val="28"/>
@@ -1121,6 +1238,7 @@
     <w:lsdException w:name="HTML Sample" w:semiHidden="1" w:unhideWhenUsed="1"/>
     <w:lsdException w:name="HTML Typewriter" w:semiHidden="1" w:unhideWhenUsed="1"/>
     <w:lsdException w:name="HTML Variable" w:semiHidden="1" w:unhideWhenUsed="1"/>
+    <w:lsdException w:name="Normal Table" w:semiHidden="1" w:unhideWhenUsed="1"/>
     <w:lsdException w:name="annotation subject" w:semiHidden="1" w:unhideWhenUsed="1"/>
     <w:lsdException w:name="No List" w:semiHidden="1" w:unhideWhenUsed="1"/>
     <w:lsdException w:name="Outline List 1" w:semiHidden="1" w:unhideWhenUsed="1"/>
@@ -1163,8 +1281,11 @@
     <w:lsdException w:name="Table Contemporary" w:semiHidden="1" w:unhideWhenUsed="1"/>
     <w:lsdException w:name="Table Elegant" w:semiHidden="1" w:unhideWhenUsed="1"/>
     <w:lsdException w:name="Table Professional" w:semiHidden="1" w:unhideWhenUsed="1"/>
+    <w:lsdException w:name="Table Subtle 1" w:semiHidden="1" w:unhideWhenUsed="1"/>
     <w:lsdException w:name="Table Subtle 2" w:semiHidden="1" w:unhideWhenUsed="1"/>
     <w:lsdException w:name="Table Web 1" w:semiHidden="1" w:unhideWhenUsed="1"/>
+    <w:lsdException w:name="Table Web 2" w:semiHidden="1" w:unhideWhenUsed="1"/>
+    <w:lsdException w:name="Table Web 3" w:semiHidden="1" w:unhideWhenUsed="1"/>
     <w:lsdException w:name="Balloon Text" w:semiHidden="1" w:unhideWhenUsed="1"/>
     <w:lsdException w:name="Table Grid" w:uiPriority="39"/>
     <w:lsdException w:name="Table Theme" w:semiHidden="1" w:unhideWhenUsed="1"/>
@@ -1907,6 +2028,21 @@
 </file>
 
 <file path=customXml/item1.xml><?xml version="1.0" encoding="utf-8"?>
+<p:properties xmlns:p="http://schemas.microsoft.com/office/2006/metadata/properties" xmlns:xsi="http://www.w3.org/2001/XMLSchema-instance" xmlns:pc="http://schemas.microsoft.com/office/infopath/2007/PartnerControls">
+  <documentManagement/>
+</p:properties>
+</file>
+
+<file path=customXml/item2.xml><?xml version="1.0" encoding="utf-8"?>
+<?mso-contentType ?>
+<FormTemplates xmlns="http://schemas.microsoft.com/sharepoint/v3/contenttype/forms">
+  <Display>DocumentLibraryForm</Display>
+  <Edit>DocumentLibraryForm</Edit>
+  <New>DocumentLibraryForm</New>
+</FormTemplates>
+</file>
+
+<file path=customXml/item3.xml><?xml version="1.0" encoding="utf-8"?>
 <ct:contentTypeSchema xmlns:ct="http://schemas.microsoft.com/office/2006/metadata/contentType" xmlns:ma="http://schemas.microsoft.com/office/2006/metadata/properties/metaAttributes" ct:_="" ma:_="" ma:contentTypeName="Document" ma:contentTypeID="0x010100795D01A2FFABE542BC6D1CE60A87E35B" ma:contentTypeVersion="6" ma:contentTypeDescription="Create a new document." ma:contentTypeScope="" ma:versionID="2222d2884c9b7648664f2c9f26eb379b">
   <xsd:schema xmlns:xsd="http://www.w3.org/2001/XMLSchema" xmlns:xs="http://www.w3.org/2001/XMLSchema" xmlns:p="http://schemas.microsoft.com/office/2006/metadata/properties" xmlns:ns3="db209251-a751-41f1-b06a-b2545fb82f9d" targetNamespace="http://schemas.microsoft.com/office/2006/metadata/properties" ma:root="true" ma:fieldsID="f75ccd0ae1db9cf4f7f80b1a4463c277" ns3:_="">
     <xsd:import namespace="db209251-a751-41f1-b06a-b2545fb82f9d"/>
@@ -2064,22 +2200,24 @@
 </ct:contentTypeSchema>
 </file>
 
-<file path=customXml/item2.xml><?xml version="1.0" encoding="utf-8"?>
-<?mso-contentType ?>
-<FormTemplates xmlns="http://schemas.microsoft.com/sharepoint/v3/contenttype/forms">
-  <Display>DocumentLibraryForm</Display>
-  <Edit>DocumentLibraryForm</Edit>
-  <New>DocumentLibraryForm</New>
-</FormTemplates>
+<file path=customXml/itemProps1.xml><?xml version="1.0" encoding="utf-8"?>
+<ds:datastoreItem xmlns:ds="http://schemas.openxmlformats.org/officeDocument/2006/customXml" ds:itemID="{24285919-CFDE-4EB8-9796-0DEB1CB8315E}">
+  <ds:schemaRefs>
+    <ds:schemaRef ds:uri="http://schemas.microsoft.com/office/2006/metadata/properties"/>
+    <ds:schemaRef ds:uri="http://schemas.microsoft.com/office/infopath/2007/PartnerControls"/>
+  </ds:schemaRefs>
+</ds:datastoreItem>
 </file>
 
-<file path=customXml/item3.xml><?xml version="1.0" encoding="utf-8"?>
-<p:properties xmlns:p="http://schemas.microsoft.com/office/2006/metadata/properties" xmlns:xsi="http://www.w3.org/2001/XMLSchema-instance" xmlns:pc="http://schemas.microsoft.com/office/infopath/2007/PartnerControls">
-  <documentManagement/>
-</p:properties>
+<file path=customXml/itemProps2.xml><?xml version="1.0" encoding="utf-8"?>
+<ds:datastoreItem xmlns:ds="http://schemas.openxmlformats.org/officeDocument/2006/customXml" ds:itemID="{50503A21-F367-462E-B624-BDB4831C4953}">
+  <ds:schemaRefs>
+    <ds:schemaRef ds:uri="http://schemas.microsoft.com/sharepoint/v3/contenttype/forms"/>
+  </ds:schemaRefs>
+</ds:datastoreItem>
 </file>
 
-<file path=customXml/itemProps1.xml><?xml version="1.0" encoding="utf-8"?>
+<file path=customXml/itemProps3.xml><?xml version="1.0" encoding="utf-8"?>
 <ds:datastoreItem xmlns:ds="http://schemas.openxmlformats.org/officeDocument/2006/customXml" ds:itemID="{0E39C031-F4B9-4807-9BC3-127F2F310296}">
   <ds:schemaRefs>
     <ds:schemaRef ds:uri="http://schemas.microsoft.com/office/2006/metadata/contentType"/>
@@ -2095,21 +2233,4 @@
     <ds:schemaRef ds:uri="http://schemas.microsoft.com/internal/obd"/>
   </ds:schemaRefs>
 </ds:datastoreItem>
-</file>
-
-<file path=customXml/itemProps2.xml><?xml version="1.0" encoding="utf-8"?>
-<ds:datastoreItem xmlns:ds="http://schemas.openxmlformats.org/officeDocument/2006/customXml" ds:itemID="{50503A21-F367-462E-B624-BDB4831C4953}">
-  <ds:schemaRefs>
-    <ds:schemaRef ds:uri="http://schemas.microsoft.com/sharepoint/v3/contenttype/forms"/>
-  </ds:schemaRefs>
-</ds:datastoreItem>
-</file>
-
-<file path=customXml/itemProps3.xml><?xml version="1.0" encoding="utf-8"?>
-<ds:datastoreItem xmlns:ds="http://schemas.openxmlformats.org/officeDocument/2006/customXml" ds:itemID="{24285919-CFDE-4EB8-9796-0DEB1CB8315E}">
-  <ds:schemaRefs>
-    <ds:schemaRef ds:uri="http://schemas.microsoft.com/office/2006/metadata/properties"/>
-    <ds:schemaRef ds:uri="http://schemas.microsoft.com/office/infopath/2007/PartnerControls"/>
-  </ds:schemaRefs>
-</ds:datastoreItem>
 </file>